--- a/FCG/Logica OK/NP1_Michael_Felipe_Cabrera_Lógica.docx
+++ b/FCG/Logica OK/NP1_Michael_Felipe_Cabrera_Lógica.docx
@@ -19,7 +19,7 @@
             <v:stroke joinstyle="miter"/>
             <v:path gradientshapeok="t" o:connecttype="rect"/>
           </v:shapetype>
-          <v:shape id="_x0000_s1031" type="#_x0000_t202" style="position:absolute;margin-left:450.75pt;margin-top:7.15pt;width:28.1pt;height:10.9pt;z-index:251744256" filled="f" stroked="f">
+          <v:shape id="_x0000_s1031" type="#_x0000_t202" style="position:absolute;margin-left:450.75pt;margin-top:7.15pt;width:28.1pt;height:10.9pt;z-index:251699200" filled="f" stroked="f">
             <v:textbox style="mso-next-textbox:#_x0000_s1031" inset="0,0,0,0">
               <w:txbxContent>
                 <w:p>
@@ -49,7 +49,7 @@
           <w:noProof/>
         </w:rPr>
         <w:pict w14:anchorId="1DA41800">
-          <v:shape id="_x0000_s1032" type="#_x0000_t202" style="position:absolute;margin-left:157.8pt;margin-top:7.85pt;width:224.25pt;height:76.1pt;z-index:251743232" filled="f" stroked="f">
+          <v:shape id="_x0000_s1032" type="#_x0000_t202" style="position:absolute;margin-left:157.8pt;margin-top:7.85pt;width:224.25pt;height:76.1pt;z-index:251698176" filled="f" stroked="f">
             <v:textbox style="mso-next-textbox:#_x0000_s1032" inset="0,0,0,0">
               <w:txbxContent>
                 <w:p>
@@ -137,13 +137,7 @@
                     <w:rPr>
                       <w:sz w:val="18"/>
                     </w:rPr>
-                    <w:t>Disciplina:</w:t>
-                  </w:r>
-                  <w:r>
-                    <w:rPr>
-                      <w:sz w:val="18"/>
-                    </w:rPr>
-                    <w:t xml:space="preserve"> </w:t>
+                    <w:t xml:space="preserve">Disciplina: </w:t>
                   </w:r>
                   <w:r>
                     <w:rPr>
@@ -269,17 +263,7 @@
                       <w:sz w:val="20"/>
                       <w:szCs w:val="20"/>
                     </w:rPr>
-                    <w:t>/</w:t>
-                  </w:r>
-                  <w:r>
-                    <w:rPr>
-                      <w:rFonts w:ascii="Tahoma"/>
-                      <w:bCs/>
-                      <w:spacing w:val="6"/>
-                      <w:sz w:val="20"/>
-                      <w:szCs w:val="20"/>
-                    </w:rPr>
-                    <w:t>2020</w:t>
+                    <w:t>/2020</w:t>
                   </w:r>
                 </w:p>
               </w:txbxContent>
@@ -311,7 +295,7 @@
             <v:path o:extrusionok="f" gradientshapeok="t" o:connecttype="rect"/>
             <o:lock v:ext="edit" aspectratio="t"/>
           </v:shapetype>
-          <v:shape id="_x0000_s1034" type="#_x0000_t75" style="position:absolute;margin-left:8.85pt;margin-top:10.65pt;width:138.85pt;height:60.45pt;z-index:251741184">
+          <v:shape id="_x0000_s1034" type="#_x0000_t75" style="position:absolute;margin-left:8.85pt;margin-top:10.65pt;width:138.85pt;height:60.45pt;z-index:251696128">
             <v:imagedata r:id="rId5" o:title=""/>
           </v:shape>
         </w:pict>
@@ -321,7 +305,7 @@
           <w:noProof/>
         </w:rPr>
         <w:pict w14:anchorId="6BA42FFC">
-          <v:line id="_x0000_s1055" style="position:absolute;z-index:251719680" from="521.5pt,4.3pt" to="521.5pt,225.95pt" strokeweight=".72pt"/>
+          <v:line id="_x0000_s1055" style="position:absolute;z-index:251674624" from="521.5pt,4.3pt" to="521.5pt,225.95pt" strokeweight=".72pt"/>
         </w:pict>
       </w:r>
       <w:r>
@@ -329,7 +313,7 @@
           <w:noProof/>
         </w:rPr>
         <w:pict w14:anchorId="0292A441">
-          <v:line id="_x0000_s1056" style="position:absolute;z-index:251718656" from="524.05pt,.55pt" to="524.05pt,229.65pt" strokeweight="3pt"/>
+          <v:line id="_x0000_s1056" style="position:absolute;z-index:251673600" from="524.05pt,.55pt" to="524.05pt,229.65pt" strokeweight="3pt"/>
         </w:pict>
       </w:r>
       <w:r>
@@ -337,7 +321,7 @@
           <w:noProof/>
         </w:rPr>
         <w:pict w14:anchorId="05187083">
-          <v:line id="_x0000_s1058" style="position:absolute;z-index:251716608" from="1.6pt,.55pt" to="1.6pt,229.65pt" strokeweight="3pt"/>
+          <v:line id="_x0000_s1058" style="position:absolute;z-index:251671552" from="1.6pt,.55pt" to="1.6pt,229.65pt" strokeweight="3pt"/>
         </w:pict>
       </w:r>
       <w:r>
@@ -345,7 +329,7 @@
           <w:noProof/>
         </w:rPr>
         <w:pict w14:anchorId="6C0F4067">
-          <v:line id="_x0000_s1059" style="position:absolute;z-index:251715584" from="4.15pt,4.3pt" to="4.15pt,225.95pt" strokeweight=".72pt"/>
+          <v:line id="_x0000_s1059" style="position:absolute;z-index:251670528" from="4.15pt,4.3pt" to="4.15pt,225.95pt" strokeweight=".72pt"/>
         </w:pict>
       </w:r>
       <w:r>
@@ -353,7 +337,7 @@
           <w:noProof/>
         </w:rPr>
         <w:pict w14:anchorId="063C9C2F">
-          <v:line id="_x0000_s1094" style="position:absolute;z-index:251679744" from="405.55pt,5pt" to="405.55pt,67.3pt" strokeweight=".48pt"/>
+          <v:line id="_x0000_s1094" style="position:absolute;z-index:251634688" from="405.55pt,5pt" to="405.55pt,67.3pt" strokeweight=".48pt"/>
         </w:pict>
       </w:r>
       <w:r>
@@ -361,7 +345,7 @@
           <w:noProof/>
         </w:rPr>
         <w:pict w14:anchorId="6ECF9F02">
-          <v:line id="_x0000_s1096" style="position:absolute;z-index:251677696" from="218.55pt,5pt" to="218.55pt,67.3pt" strokeweight=".48pt">
+          <v:line id="_x0000_s1096" style="position:absolute;z-index:251632640" from="218.55pt,5pt" to="218.55pt,67.3pt" strokeweight=".48pt">
             <v:stroke dashstyle="1 1"/>
           </v:line>
         </w:pict>
@@ -371,7 +355,7 @@
           <w:noProof/>
         </w:rPr>
         <w:pict w14:anchorId="704F4A66">
-          <v:rect id="_x0000_s1103" style="position:absolute;margin-left:521.1pt;margin-top:.55pt;width:4.45pt;height:3pt;z-index:251670528" fillcolor="black" stroked="f"/>
+          <v:rect id="_x0000_s1103" style="position:absolute;margin-left:521.1pt;margin-top:.55pt;width:4.45pt;height:3pt;z-index:251625472" fillcolor="black" stroked="f"/>
         </w:pict>
       </w:r>
       <w:r>
@@ -379,7 +363,7 @@
           <w:noProof/>
         </w:rPr>
         <w:pict w14:anchorId="4DD61F22">
-          <v:line id="_x0000_s1104" style="position:absolute;z-index:251669504" from="409.75pt,4.65pt" to="521.1pt,4.65pt" strokeweight=".72pt"/>
+          <v:line id="_x0000_s1104" style="position:absolute;z-index:251624448" from="409.75pt,4.65pt" to="521.1pt,4.65pt" strokeweight=".72pt"/>
         </w:pict>
       </w:r>
       <w:r>
@@ -387,7 +371,7 @@
           <w:noProof/>
         </w:rPr>
         <w:pict w14:anchorId="209B1CDD">
-          <v:line id="_x0000_s1105" style="position:absolute;z-index:251668480" from="409.75pt,2.05pt" to="521.1pt,2.05pt" strokeweight="3pt"/>
+          <v:line id="_x0000_s1105" style="position:absolute;z-index:251623424" from="409.75pt,2.05pt" to="521.1pt,2.05pt" strokeweight="3pt"/>
         </w:pict>
       </w:r>
       <w:r>
@@ -395,7 +379,7 @@
           <w:noProof/>
         </w:rPr>
         <w:pict w14:anchorId="41F3D0C0">
-          <v:shape id="_x0000_s1106" style="position:absolute;margin-left:397.5pt;margin-top:.55pt;width:12.25pt;height:4.45pt;z-index:251667456" coordorigin="8930,631" coordsize="245,89" o:spt="100" adj="0,,0" path="m9175,706r-89,l9019,706r-89,l8930,720r89,l9086,720r89,l9175,706t,-75l9086,631r-67,l8930,631r,60l9019,691r67,l9175,691r,-60e" fillcolor="black" stroked="f">
+          <v:shape id="_x0000_s1106" style="position:absolute;margin-left:397.5pt;margin-top:.55pt;width:12.25pt;height:4.45pt;z-index:251622400" coordorigin="8930,631" coordsize="245,89" o:spt="100" adj="0,,0" path="m9175,706r-89,l9019,706r-89,l8930,720r89,l9086,720r89,l9175,706t,-75l9086,631r-67,l8930,631r,60l9019,691r67,l9175,691r,-60e" fillcolor="black" stroked="f">
             <v:stroke joinstyle="round"/>
             <v:formulas/>
             <v:path arrowok="t" o:connecttype="segments"/>
@@ -407,7 +391,7 @@
           <w:noProof/>
         </w:rPr>
         <w:pict w14:anchorId="186E4169">
-          <v:line id="_x0000_s1107" style="position:absolute;z-index:251666432" from="222.75pt,4.65pt" to="397.5pt,4.65pt" strokeweight=".72pt"/>
+          <v:line id="_x0000_s1107" style="position:absolute;z-index:251621376" from="222.75pt,4.65pt" to="397.5pt,4.65pt" strokeweight=".72pt"/>
         </w:pict>
       </w:r>
       <w:r>
@@ -415,7 +399,7 @@
           <w:noProof/>
         </w:rPr>
         <w:pict w14:anchorId="4954A373">
-          <v:line id="_x0000_s1108" style="position:absolute;z-index:251665408" from="222.75pt,2.05pt" to="397.5pt,2.05pt" strokeweight="3pt"/>
+          <v:line id="_x0000_s1108" style="position:absolute;z-index:251620352" from="222.75pt,2.05pt" to="397.5pt,2.05pt" strokeweight="3pt"/>
         </w:pict>
       </w:r>
       <w:r>
@@ -423,7 +407,7 @@
           <w:noProof/>
         </w:rPr>
         <w:pict w14:anchorId="5580C270">
-          <v:shape id="_x0000_s1109" style="position:absolute;margin-left:218.25pt;margin-top:.55pt;width:4.45pt;height:4.45pt;z-index:251664384" coordorigin="5346,631" coordsize="89,89" o:spt="100" adj="0,,0" path="m5435,706r-89,l5346,720r89,l5435,706t,-75l5346,631r,60l5435,691r,-60e" fillcolor="black" stroked="f">
+          <v:shape id="_x0000_s1109" style="position:absolute;margin-left:218.25pt;margin-top:.55pt;width:4.45pt;height:4.45pt;z-index:251619328" coordorigin="5346,631" coordsize="89,89" o:spt="100" adj="0,,0" path="m5435,706r-89,l5346,720r89,l5435,706t,-75l5346,631r,60l5435,691r,-60e" fillcolor="black" stroked="f">
             <v:stroke joinstyle="round"/>
             <v:formulas/>
             <v:path arrowok="t" o:connecttype="segments"/>
@@ -435,7 +419,7 @@
           <w:noProof/>
         </w:rPr>
         <w:pict w14:anchorId="5665DA51">
-          <v:line id="_x0000_s1110" style="position:absolute;z-index:251663360" from="154.95pt,4.65pt" to="218.3pt,4.65pt" strokeweight=".72pt"/>
+          <v:line id="_x0000_s1110" style="position:absolute;z-index:251618304" from="154.95pt,4.65pt" to="218.3pt,4.65pt" strokeweight=".72pt"/>
         </w:pict>
       </w:r>
       <w:r>
@@ -443,7 +427,7 @@
           <w:noProof/>
         </w:rPr>
         <w:pict w14:anchorId="6E61AC6A">
-          <v:line id="_x0000_s1111" style="position:absolute;z-index:251662336" from="154.95pt,2.05pt" to="218.3pt,2.05pt" strokeweight="3pt"/>
+          <v:line id="_x0000_s1111" style="position:absolute;z-index:251617280" from="154.95pt,2.05pt" to="218.3pt,2.05pt" strokeweight="3pt"/>
         </w:pict>
       </w:r>
       <w:r>
@@ -451,7 +435,7 @@
           <w:noProof/>
         </w:rPr>
         <w:pict w14:anchorId="439F21AD">
-          <v:shape id="_x0000_s1112" style="position:absolute;margin-left:142.55pt;margin-top:.55pt;width:12.4pt;height:4.45pt;z-index:251661312" coordorigin="3831,631" coordsize="248,89" o:spt="100" adj="0,,0" path="m3990,706r-70,l3831,706r,14l3920,720r70,l3990,706t,-75l3920,631r-89,l3831,691r89,l3990,691r,-60m4079,706r-89,l3990,720r89,l4079,706t,-75l3990,631r,60l4079,691r,-60e" fillcolor="black" stroked="f">
+          <v:shape id="_x0000_s1112" style="position:absolute;margin-left:142.55pt;margin-top:.55pt;width:12.4pt;height:4.45pt;z-index:251616256" coordorigin="3831,631" coordsize="248,89" o:spt="100" adj="0,,0" path="m3990,706r-70,l3831,706r,14l3920,720r70,l3990,706t,-75l3920,631r-89,l3831,691r89,l3990,691r,-60m4079,706r-89,l3990,720r89,l4079,706t,-75l3990,631r,60l4079,691r,-60e" fillcolor="black" stroked="f">
             <v:stroke joinstyle="round"/>
             <v:formulas/>
             <v:path arrowok="t" o:connecttype="segments"/>
@@ -463,7 +447,7 @@
           <w:noProof/>
         </w:rPr>
         <w:pict w14:anchorId="26CC6E2B">
-          <v:line id="_x0000_s1113" style="position:absolute;z-index:251660288" from="4.5pt,4.65pt" to="142.55pt,4.65pt" strokeweight=".72pt"/>
+          <v:line id="_x0000_s1113" style="position:absolute;z-index:251615232" from="4.5pt,4.65pt" to="142.55pt,4.65pt" strokeweight=".72pt"/>
         </w:pict>
       </w:r>
       <w:r>
@@ -471,7 +455,7 @@
           <w:noProof/>
         </w:rPr>
         <w:pict w14:anchorId="2F4D9842">
-          <v:line id="_x0000_s1114" style="position:absolute;z-index:251659264" from="4.5pt,2.05pt" to="142.55pt,2.05pt" strokeweight="3pt"/>
+          <v:line id="_x0000_s1114" style="position:absolute;z-index:251614208" from="4.5pt,2.05pt" to="142.55pt,2.05pt" strokeweight="3pt"/>
         </w:pict>
       </w:r>
       <w:r>
@@ -479,7 +463,7 @@
           <w:noProof/>
         </w:rPr>
         <w:pict w14:anchorId="55C4EE44">
-          <v:rect id="_x0000_s1115" style="position:absolute;margin-left:.05pt;margin-top:.55pt;width:4.45pt;height:3pt;z-index:251658240" fillcolor="black" stroked="f"/>
+          <v:rect id="_x0000_s1115" style="position:absolute;margin-left:.05pt;margin-top:.55pt;width:4.45pt;height:3pt;z-index:251613184" fillcolor="black" stroked="f"/>
         </w:pict>
       </w:r>
     </w:p>
@@ -498,7 +482,7 @@
           <w:sz w:val="20"/>
         </w:rPr>
         <w:pict w14:anchorId="506F4955">
-          <v:line id="_x0000_s1095" style="position:absolute;z-index:251678720" from="405.8pt,8.85pt" to="521.1pt,8.85pt" strokeweight=".48pt"/>
+          <v:line id="_x0000_s1095" style="position:absolute;z-index:251633664" from="405.8pt,8.85pt" to="521.1pt,8.85pt" strokeweight=".48pt"/>
         </w:pict>
       </w:r>
       <w:r>
@@ -508,7 +492,7 @@
           <w:sz w:val="20"/>
         </w:rPr>
         <w:pict w14:anchorId="68936A0E">
-          <v:line id="_x0000_s1101" style="position:absolute;z-index:251672576" from="218.75pt,8.85pt" to="397.5pt,8.85pt" strokeweight=".48pt"/>
+          <v:line id="_x0000_s1101" style="position:absolute;z-index:251627520" from="218.75pt,8.85pt" to="397.5pt,8.85pt" strokeweight=".48pt"/>
         </w:pict>
       </w:r>
       <w:r>
@@ -518,7 +502,7 @@
           <w:sz w:val="20"/>
         </w:rPr>
         <w:pict w14:anchorId="11563FEC">
-          <v:line id="_x0000_s1102" style="position:absolute;z-index:251671552" from="150.5pt,8.85pt" to="218.3pt,8.85pt" strokeweight=".48pt"/>
+          <v:line id="_x0000_s1102" style="position:absolute;z-index:251626496" from="150.5pt,8.85pt" to="218.3pt,8.85pt" strokeweight=".48pt"/>
         </w:pict>
       </w:r>
     </w:p>
@@ -546,7 +530,7 @@
           <w:sz w:val="20"/>
         </w:rPr>
         <w:pict w14:anchorId="4FCF1B87">
-          <v:line id="_x0000_s1099" style="position:absolute;z-index:251674624" from="218.75pt,1.35pt" to="397.5pt,1.35pt" strokeweight=".48pt"/>
+          <v:line id="_x0000_s1099" style="position:absolute;z-index:251629568" from="218.75pt,1.35pt" to="397.5pt,1.35pt" strokeweight=".48pt"/>
         </w:pict>
       </w:r>
       <w:r>
@@ -556,7 +540,7 @@
           <w:sz w:val="20"/>
         </w:rPr>
         <w:pict w14:anchorId="304805BA">
-          <v:line id="_x0000_s1100" style="position:absolute;z-index:251673600" from="150.5pt,1.35pt" to="218.3pt,1.35pt" strokeweight=".48pt"/>
+          <v:line id="_x0000_s1100" style="position:absolute;z-index:251628544" from="150.5pt,1.35pt" to="218.3pt,1.35pt" strokeweight=".48pt"/>
         </w:pict>
       </w:r>
     </w:p>
@@ -575,7 +559,7 @@
           <w:sz w:val="20"/>
         </w:rPr>
         <w:pict w14:anchorId="55AADDD5">
-          <v:line id="_x0000_s1097" style="position:absolute;z-index:251676672" from="218.75pt,5.45pt" to="397.5pt,5.45pt" strokeweight=".48pt"/>
+          <v:line id="_x0000_s1097" style="position:absolute;z-index:251631616" from="218.75pt,5.45pt" to="397.5pt,5.45pt" strokeweight=".48pt"/>
         </w:pict>
       </w:r>
       <w:r>
@@ -585,7 +569,7 @@
           <w:sz w:val="20"/>
         </w:rPr>
         <w:pict w14:anchorId="166B131E">
-          <v:line id="_x0000_s1098" style="position:absolute;z-index:251675648" from="150.5pt,5.45pt" to="218.3pt,5.45pt" strokeweight=".48pt"/>
+          <v:line id="_x0000_s1098" style="position:absolute;z-index:251630592" from="150.5pt,5.45pt" to="218.3pt,5.45pt" strokeweight=".48pt"/>
         </w:pict>
       </w:r>
     </w:p>
@@ -604,7 +588,7 @@
           <w:sz w:val="20"/>
         </w:rPr>
         <w:pict w14:anchorId="501B2F84">
-          <v:line id="_x0000_s1084" style="position:absolute;z-index:251689984" from="406.25pt,9.55pt" to="521.1pt,9.55pt" strokeweight=".48pt"/>
+          <v:line id="_x0000_s1084" style="position:absolute;z-index:251644928" from="406.25pt,9.55pt" to="521.1pt,9.55pt" strokeweight=".48pt"/>
         </w:pict>
       </w:r>
       <w:r>
@@ -614,7 +598,7 @@
           <w:sz w:val="20"/>
         </w:rPr>
         <w:pict w14:anchorId="03DD0D46">
-          <v:rect id="_x0000_s1085" style="position:absolute;margin-left:405.75pt;margin-top:9.3pt;width:.5pt;height:.5pt;z-index:251688960" fillcolor="black" stroked="f"/>
+          <v:rect id="_x0000_s1085" style="position:absolute;margin-left:405.75pt;margin-top:9.3pt;width:.5pt;height:.5pt;z-index:251643904" fillcolor="black" stroked="f"/>
         </w:pict>
       </w:r>
       <w:r>
@@ -624,7 +608,7 @@
           <w:sz w:val="20"/>
         </w:rPr>
         <w:pict w14:anchorId="441595E4">
-          <v:line id="_x0000_s1086" style="position:absolute;z-index:251687936" from="326.8pt,9.55pt" to="397.5pt,9.55pt" strokeweight=".48pt"/>
+          <v:line id="_x0000_s1086" style="position:absolute;z-index:251642880" from="326.8pt,9.55pt" to="397.5pt,9.55pt" strokeweight=".48pt"/>
         </w:pict>
       </w:r>
       <w:r>
@@ -634,7 +618,7 @@
           <w:sz w:val="20"/>
         </w:rPr>
         <w:pict w14:anchorId="243BD712">
-          <v:rect id="_x0000_s1087" style="position:absolute;margin-left:326.3pt;margin-top:9.3pt;width:.5pt;height:.5pt;z-index:251686912" fillcolor="black" stroked="f"/>
+          <v:rect id="_x0000_s1087" style="position:absolute;margin-left:326.3pt;margin-top:9.3pt;width:.5pt;height:.5pt;z-index:251641856" fillcolor="black" stroked="f"/>
         </w:pict>
       </w:r>
       <w:r>
@@ -644,7 +628,7 @@
           <w:sz w:val="20"/>
         </w:rPr>
         <w:pict w14:anchorId="1A4CCDDF">
-          <v:line id="_x0000_s1088" style="position:absolute;z-index:251685888" from="287.8pt,9.55pt" to="326.3pt,9.55pt" strokeweight=".48pt"/>
+          <v:line id="_x0000_s1088" style="position:absolute;z-index:251640832" from="287.8pt,9.55pt" to="326.3pt,9.55pt" strokeweight=".48pt"/>
         </w:pict>
       </w:r>
       <w:r>
@@ -654,7 +638,7 @@
           <w:sz w:val="20"/>
         </w:rPr>
         <w:pict w14:anchorId="2435F4B1">
-          <v:rect id="_x0000_s1089" style="position:absolute;margin-left:287.3pt;margin-top:9.3pt;width:.5pt;height:.5pt;z-index:251684864" fillcolor="black" stroked="f"/>
+          <v:rect id="_x0000_s1089" style="position:absolute;margin-left:287.3pt;margin-top:9.3pt;width:.5pt;height:.5pt;z-index:251639808" fillcolor="black" stroked="f"/>
         </w:pict>
       </w:r>
       <w:r>
@@ -664,7 +648,7 @@
           <w:sz w:val="20"/>
         </w:rPr>
         <w:pict w14:anchorId="2C6B99AB">
-          <v:line id="_x0000_s1090" style="position:absolute;z-index:251683840" from="279.75pt,9.55pt" to="287.3pt,9.55pt" strokeweight=".48pt"/>
+          <v:line id="_x0000_s1090" style="position:absolute;z-index:251638784" from="279.75pt,9.55pt" to="287.3pt,9.55pt" strokeweight=".48pt"/>
         </w:pict>
       </w:r>
       <w:r>
@@ -674,7 +658,7 @@
           <w:sz w:val="20"/>
         </w:rPr>
         <w:pict w14:anchorId="0406F9A8">
-          <v:rect id="_x0000_s1091" style="position:absolute;margin-left:279.25pt;margin-top:9.3pt;width:.5pt;height:.5pt;z-index:251682816" fillcolor="black" stroked="f"/>
+          <v:rect id="_x0000_s1091" style="position:absolute;margin-left:279.25pt;margin-top:9.3pt;width:.5pt;height:.5pt;z-index:251637760" fillcolor="black" stroked="f"/>
         </w:pict>
       </w:r>
       <w:r>
@@ -684,7 +668,7 @@
           <w:sz w:val="20"/>
         </w:rPr>
         <w:pict w14:anchorId="28363B9E">
-          <v:line id="_x0000_s1092" style="position:absolute;z-index:251681792" from="218.75pt,9.55pt" to="279.25pt,9.55pt" strokeweight=".48pt"/>
+          <v:line id="_x0000_s1092" style="position:absolute;z-index:251636736" from="218.75pt,9.55pt" to="279.25pt,9.55pt" strokeweight=".48pt"/>
         </w:pict>
       </w:r>
       <w:r>
@@ -694,7 +678,7 @@
           <w:sz w:val="20"/>
         </w:rPr>
         <w:pict w14:anchorId="6955889B">
-          <v:line id="_x0000_s1093" style="position:absolute;z-index:251680768" from="150.5pt,9.55pt" to="218.3pt,9.55pt" strokeweight=".48pt"/>
+          <v:line id="_x0000_s1093" style="position:absolute;z-index:251635712" from="150.5pt,9.55pt" to="218.3pt,9.55pt" strokeweight=".48pt"/>
         </w:pict>
       </w:r>
     </w:p>
@@ -713,7 +697,7 @@
           <w:sz w:val="20"/>
         </w:rPr>
         <w:pict w14:anchorId="6A4340F2">
-          <v:shape id="_x0000_s1033" type="#_x0000_t202" style="position:absolute;margin-left:5.8pt;margin-top:4.05pt;width:257.2pt;height:29.35pt;z-index:251742208" filled="f" stroked="f">
+          <v:shape id="_x0000_s1033" type="#_x0000_t202" style="position:absolute;margin-left:5.8pt;margin-top:4.05pt;width:257.2pt;height:29.35pt;z-index:251697152" filled="f" stroked="f">
             <v:textbox style="mso-next-textbox:#_x0000_s1033" inset="0,0,0,0">
               <w:txbxContent>
                 <w:p>
@@ -772,7 +756,7 @@
           <w:sz w:val="20"/>
         </w:rPr>
         <w:pict w14:anchorId="083B9962">
-          <v:shape id="_x0000_s1028" type="#_x0000_t202" style="position:absolute;margin-left:434.1pt;margin-top:2.85pt;width:60.95pt;height:29.05pt;z-index:251747328" filled="f" stroked="f">
+          <v:shape id="_x0000_s1028" type="#_x0000_t202" style="position:absolute;margin-left:434.1pt;margin-top:2.85pt;width:60.95pt;height:29.05pt;z-index:251702272" filled="f" stroked="f">
             <v:textbox style="mso-next-textbox:#_x0000_s1028" inset="0,0,0,0">
               <w:txbxContent>
                 <w:p>
@@ -823,7 +807,7 @@
           <w:sz w:val="20"/>
         </w:rPr>
         <w:pict w14:anchorId="6968E7FB">
-          <v:line id="_x0000_s1069" style="position:absolute;z-index:251705344" from="405.55pt,.7pt" to="405.55pt,34.8pt" strokeweight=".48pt"/>
+          <v:line id="_x0000_s1069" style="position:absolute;z-index:251660288" from="405.55pt,.7pt" to="405.55pt,34.8pt" strokeweight=".48pt"/>
         </w:pict>
       </w:r>
       <w:r>
@@ -833,7 +817,7 @@
           <w:sz w:val="20"/>
         </w:rPr>
         <w:pict w14:anchorId="641152A9">
-          <v:line id="_x0000_s1082" style="position:absolute;z-index:251692032" from="317.8pt,.7pt" to="317.8pt,16.3pt" strokeweight=".48pt">
+          <v:line id="_x0000_s1082" style="position:absolute;z-index:251646976" from="317.8pt,.7pt" to="317.8pt,16.3pt" strokeweight=".48pt">
             <v:stroke dashstyle="1 1"/>
           </v:line>
         </w:pict>
@@ -845,7 +829,7 @@
           <w:sz w:val="20"/>
         </w:rPr>
         <w:pict w14:anchorId="565B3CE4">
-          <v:line id="_x0000_s1083" style="position:absolute;z-index:251691008" from="83.85pt,.7pt" to="83.85pt,16.3pt" strokeweight=".48pt">
+          <v:line id="_x0000_s1083" style="position:absolute;z-index:251645952" from="83.85pt,.7pt" to="83.85pt,16.3pt" strokeweight=".48pt">
             <v:stroke dashstyle="1 1"/>
           </v:line>
         </w:pict>
@@ -866,7 +850,7 @@
           <w:sz w:val="20"/>
         </w:rPr>
         <w:pict w14:anchorId="6DC66455">
-          <v:shape id="_x0000_s1029" type="#_x0000_t202" style="position:absolute;margin-left:266.75pt;margin-top:11pt;width:127.65pt;height:10.9pt;z-index:251746304" filled="f" stroked="f">
+          <v:shape id="_x0000_s1029" type="#_x0000_t202" style="position:absolute;margin-left:266.75pt;margin-top:11pt;width:127.65pt;height:10.9pt;z-index:251701248" filled="f" stroked="f">
             <v:textbox style="mso-next-textbox:#_x0000_s1029" inset="0,0,0,0">
               <w:txbxContent>
                 <w:p>
@@ -914,7 +898,7 @@
           <w:sz w:val="20"/>
         </w:rPr>
         <w:pict w14:anchorId="79A54224">
-          <v:shape id="_x0000_s1030" type="#_x0000_t202" style="position:absolute;margin-left:87.3pt;margin-top:9.8pt;width:71.95pt;height:12.05pt;z-index:251745280" filled="f" stroked="f">
+          <v:shape id="_x0000_s1030" type="#_x0000_t202" style="position:absolute;margin-left:87.3pt;margin-top:9.8pt;width:71.95pt;height:12.05pt;z-index:251700224" filled="f" stroked="f">
             <v:textbox style="mso-next-textbox:#_x0000_s1030" inset="0,0,0,0">
               <w:txbxContent>
                 <w:p>
@@ -1014,7 +998,7 @@
           <w:sz w:val="20"/>
         </w:rPr>
         <w:pict w14:anchorId="5D1226E9">
-          <v:line id="_x0000_s1070" style="position:absolute;z-index:251704320" from="287.3pt,7.2pt" to="287.3pt,23.3pt" strokeweight=".48pt">
+          <v:line id="_x0000_s1070" style="position:absolute;z-index:251659264" from="287.3pt,7.2pt" to="287.3pt,23.3pt" strokeweight=".48pt">
             <v:stroke dashstyle="1 1"/>
           </v:line>
         </w:pict>
@@ -1026,7 +1010,7 @@
           <w:sz w:val="20"/>
         </w:rPr>
         <w:pict w14:anchorId="20CDD154">
-          <v:line id="_x0000_s1071" style="position:absolute;z-index:251703296" from="83.85pt,7.2pt" to="83.85pt,23.3pt" strokeweight=".48pt">
+          <v:line id="_x0000_s1071" style="position:absolute;z-index:251658240" from="83.85pt,7.2pt" to="83.85pt,23.3pt" strokeweight=".48pt">
             <v:stroke dashstyle="1 1"/>
           </v:line>
         </w:pict>
@@ -1038,7 +1022,7 @@
           <w:sz w:val="20"/>
         </w:rPr>
         <w:pict w14:anchorId="5B5EB59F">
-          <v:line id="_x0000_s1072" style="position:absolute;z-index:251702272" from="405.8pt,4.55pt" to="521.1pt,4.55pt" strokeweight=".48pt"/>
+          <v:line id="_x0000_s1072" style="position:absolute;z-index:251657216" from="405.8pt,4.55pt" to="521.1pt,4.55pt" strokeweight=".48pt"/>
         </w:pict>
       </w:r>
       <w:r>
@@ -1048,7 +1032,7 @@
           <w:sz w:val="20"/>
         </w:rPr>
         <w:pict w14:anchorId="03B3AEE6">
-          <v:line id="_x0000_s1073" style="position:absolute;z-index:251701248" from="324.05pt,4.55pt" to="397.5pt,4.55pt" strokeweight=".48pt"/>
+          <v:line id="_x0000_s1073" style="position:absolute;z-index:251656192" from="324.05pt,4.55pt" to="397.5pt,4.55pt" strokeweight=".48pt"/>
         </w:pict>
       </w:r>
       <w:r>
@@ -1058,7 +1042,7 @@
           <w:sz w:val="20"/>
         </w:rPr>
         <w:pict w14:anchorId="3955B05D">
-          <v:shape id="_x0000_s1074" style="position:absolute;margin-left:318pt;margin-top:4.3pt;width:6pt;height:.5pt;z-index:251700224" coordorigin="7341,2316" coordsize="120,10" o:spt="100" adj="0,,0" path="m7451,2316r-110,l7341,2326r110,l7451,2316t10,l7451,2316r,10l7461,2326r,-10e" fillcolor="black" stroked="f">
+          <v:shape id="_x0000_s1074" style="position:absolute;margin-left:318pt;margin-top:4.3pt;width:6pt;height:.5pt;z-index:251655168" coordorigin="7341,2316" coordsize="120,10" o:spt="100" adj="0,,0" path="m7451,2316r-110,l7341,2326r110,l7451,2316t10,l7451,2316r,10l7461,2326r,-10e" fillcolor="black" stroked="f">
             <v:stroke joinstyle="round"/>
             <v:formulas/>
             <v:path arrowok="t" o:connecttype="segments"/>
@@ -1072,7 +1056,7 @@
           <w:sz w:val="20"/>
         </w:rPr>
         <w:pict w14:anchorId="76028B75">
-          <v:line id="_x0000_s1075" style="position:absolute;z-index:251699200" from="287.8pt,4.55pt" to="317.55pt,4.55pt" strokeweight=".48pt"/>
+          <v:line id="_x0000_s1075" style="position:absolute;z-index:251654144" from="287.8pt,4.55pt" to="317.55pt,4.55pt" strokeweight=".48pt"/>
         </w:pict>
       </w:r>
       <w:r>
@@ -1082,7 +1066,7 @@
           <w:sz w:val="20"/>
         </w:rPr>
         <w:pict w14:anchorId="4272B7D2">
-          <v:rect id="_x0000_s1076" style="position:absolute;margin-left:287.3pt;margin-top:4.3pt;width:.5pt;height:.5pt;z-index:251698176" fillcolor="black" stroked="f"/>
+          <v:rect id="_x0000_s1076" style="position:absolute;margin-left:287.3pt;margin-top:4.3pt;width:.5pt;height:.5pt;z-index:251653120" fillcolor="black" stroked="f"/>
         </w:pict>
       </w:r>
       <w:r>
@@ -1092,7 +1076,7 @@
           <w:sz w:val="20"/>
         </w:rPr>
         <w:pict w14:anchorId="6DC29876">
-          <v:line id="_x0000_s1077" style="position:absolute;z-index:251697152" from="279.75pt,4.55pt" to="287.3pt,4.55pt" strokeweight=".48pt"/>
+          <v:line id="_x0000_s1077" style="position:absolute;z-index:251652096" from="279.75pt,4.55pt" to="287.3pt,4.55pt" strokeweight=".48pt"/>
         </w:pict>
       </w:r>
       <w:r>
@@ -1102,7 +1086,7 @@
           <w:sz w:val="20"/>
         </w:rPr>
         <w:pict w14:anchorId="1FD8EDE4">
-          <v:rect id="_x0000_s1078" style="position:absolute;margin-left:279.25pt;margin-top:4.3pt;width:.5pt;height:.5pt;z-index:251696128" fillcolor="black" stroked="f"/>
+          <v:rect id="_x0000_s1078" style="position:absolute;margin-left:279.25pt;margin-top:4.3pt;width:.5pt;height:.5pt;z-index:251651072" fillcolor="black" stroked="f"/>
         </w:pict>
       </w:r>
       <w:r>
@@ -1112,7 +1096,7 @@
           <w:sz w:val="20"/>
         </w:rPr>
         <w:pict w14:anchorId="43E9F862">
-          <v:line id="_x0000_s1079" style="position:absolute;z-index:251695104" from="84.6pt,4.55pt" to="279.25pt,4.55pt" strokeweight=".48pt"/>
+          <v:line id="_x0000_s1079" style="position:absolute;z-index:251650048" from="84.6pt,4.55pt" to="279.25pt,4.55pt" strokeweight=".48pt"/>
         </w:pict>
       </w:r>
       <w:r>
@@ -1122,7 +1106,7 @@
           <w:sz w:val="20"/>
         </w:rPr>
         <w:pict w14:anchorId="78F04B5D">
-          <v:rect id="_x0000_s1080" style="position:absolute;margin-left:84.1pt;margin-top:4.3pt;width:.5pt;height:.5pt;z-index:251694080" fillcolor="black" stroked="f"/>
+          <v:rect id="_x0000_s1080" style="position:absolute;margin-left:84.1pt;margin-top:4.3pt;width:.5pt;height:.5pt;z-index:251649024" fillcolor="black" stroked="f"/>
         </w:pict>
       </w:r>
       <w:r>
@@ -1132,7 +1116,7 @@
           <w:sz w:val="20"/>
         </w:rPr>
         <w:pict w14:anchorId="2E2F8EAA">
-          <v:line id="_x0000_s1081" style="position:absolute;z-index:251693056" from="4.5pt,4.55pt" to="83.6pt,4.55pt" strokeweight=".48pt"/>
+          <v:line id="_x0000_s1081" style="position:absolute;z-index:251648000" from="4.5pt,4.55pt" to="83.6pt,4.55pt" strokeweight=".48pt"/>
         </w:pict>
       </w:r>
       <w:r>
@@ -1158,7 +1142,7 @@
           <w:sz w:val="20"/>
         </w:rPr>
         <w:pict w14:anchorId="5E96BFF9">
-          <v:line id="_x0000_s1057" style="position:absolute;z-index:251717632" from="388.7pt,11.3pt" to="388.7pt,132pt" strokeweight=".48pt"/>
+          <v:line id="_x0000_s1057" style="position:absolute;z-index:251672576" from="388.7pt,11.3pt" to="388.7pt,132pt" strokeweight=".48pt"/>
         </w:pict>
       </w:r>
       <w:r>
@@ -1168,7 +1152,7 @@
           <w:sz w:val="20"/>
         </w:rPr>
         <w:pict w14:anchorId="318DB25B">
-          <v:line id="_x0000_s1062" style="position:absolute;z-index:251712512" from="405.8pt,11.55pt" to="521.1pt,11.55pt" strokeweight=".48pt"/>
+          <v:line id="_x0000_s1062" style="position:absolute;z-index:251667456" from="405.8pt,11.55pt" to="521.1pt,11.55pt" strokeweight=".48pt"/>
         </w:pict>
       </w:r>
       <w:r>
@@ -1178,7 +1162,7 @@
           <w:sz w:val="20"/>
         </w:rPr>
         <w:pict w14:anchorId="6B7302F8">
-          <v:line id="_x0000_s1063" style="position:absolute;z-index:251711488" from="388.95pt,11.55pt" to="397.5pt,11.55pt" strokeweight=".48pt"/>
+          <v:line id="_x0000_s1063" style="position:absolute;z-index:251666432" from="388.95pt,11.55pt" to="397.5pt,11.55pt" strokeweight=".48pt"/>
         </w:pict>
       </w:r>
       <w:r>
@@ -1188,7 +1172,7 @@
           <w:sz w:val="20"/>
         </w:rPr>
         <w:pict w14:anchorId="407474F3">
-          <v:line id="_x0000_s1064" style="position:absolute;z-index:251710464" from="287.55pt,11.55pt" to="388.45pt,11.55pt" strokeweight=".48pt"/>
+          <v:line id="_x0000_s1064" style="position:absolute;z-index:251665408" from="287.55pt,11.55pt" to="388.45pt,11.55pt" strokeweight=".48pt"/>
         </w:pict>
       </w:r>
       <w:r>
@@ -1198,7 +1182,7 @@
           <w:sz w:val="20"/>
         </w:rPr>
         <w:pict w14:anchorId="2065F84B">
-          <v:line id="_x0000_s1065" style="position:absolute;z-index:251709440" from="262.2pt,11.55pt" to="287.05pt,11.55pt" strokeweight=".48pt"/>
+          <v:line id="_x0000_s1065" style="position:absolute;z-index:251664384" from="262.2pt,11.55pt" to="287.05pt,11.55pt" strokeweight=".48pt"/>
         </w:pict>
       </w:r>
       <w:r>
@@ -1208,7 +1192,7 @@
           <w:sz w:val="20"/>
         </w:rPr>
         <w:pict w14:anchorId="5A934C4C">
-          <v:rect id="_x0000_s1066" style="position:absolute;margin-left:261.7pt;margin-top:11.3pt;width:.5pt;height:.5pt;z-index:251708416" fillcolor="black" stroked="f"/>
+          <v:rect id="_x0000_s1066" style="position:absolute;margin-left:261.7pt;margin-top:11.3pt;width:.5pt;height:.5pt;z-index:251663360" fillcolor="black" stroked="f"/>
         </w:pict>
       </w:r>
       <w:r>
@@ -1218,7 +1202,7 @@
           <w:sz w:val="20"/>
         </w:rPr>
         <w:pict w14:anchorId="4EA4D533">
-          <v:line id="_x0000_s1067" style="position:absolute;z-index:251707392" from="84.1pt,11.55pt" to="261.7pt,11.55pt" strokeweight=".48pt"/>
+          <v:line id="_x0000_s1067" style="position:absolute;z-index:251662336" from="84.1pt,11.55pt" to="261.7pt,11.55pt" strokeweight=".48pt"/>
         </w:pict>
       </w:r>
       <w:r>
@@ -1228,7 +1212,7 @@
           <w:sz w:val="20"/>
         </w:rPr>
         <w:pict w14:anchorId="09D2A7E6">
-          <v:line id="_x0000_s1068" style="position:absolute;z-index:251706368" from="4.5pt,11.55pt" to="83.6pt,11.55pt" strokeweight=".48pt"/>
+          <v:line id="_x0000_s1068" style="position:absolute;z-index:251661312" from="4.5pt,11.55pt" to="83.6pt,11.55pt" strokeweight=".48pt"/>
         </w:pict>
       </w:r>
     </w:p>
@@ -1247,7 +1231,7 @@
           <w:sz w:val="20"/>
         </w:rPr>
         <w:pict w14:anchorId="2554C7D5">
-          <v:shape id="_x0000_s1027" type="#_x0000_t202" style="position:absolute;margin-left:5.8pt;margin-top:2.3pt;width:379.85pt;height:118.05pt;z-index:251748352" filled="f" stroked="f">
+          <v:shape id="_x0000_s1027" type="#_x0000_t202" style="position:absolute;margin-left:5.8pt;margin-top:2.3pt;width:379.85pt;height:118.05pt;z-index:251703296" filled="f" stroked="f">
             <v:textbox style="mso-next-textbox:#_x0000_s1027" inset="0,0,0,0">
               <w:txbxContent>
                 <w:p>
@@ -2209,7 +2193,7 @@
           <w:sz w:val="20"/>
         </w:rPr>
         <w:pict w14:anchorId="52B68401">
-          <v:shape id="_x0000_s1044" style="position:absolute;margin-left:425pt;margin-top:2.6pt;width:21.6pt;height:25.8pt;z-index:251730944" coordorigin="9480,3202" coordsize="432,516" path="m9480,3202r206,l9715,3203r62,4l9842,3237r40,63l9886,3332r-1,18l9856,3413r-42,31l9836,3452r50,38l9910,3547r2,21l9911,3586r-25,66l9836,3699r-73,16l9701,3717r-46,1l9480,3718r,-516xe" filled="f" strokecolor="#4470c4" strokeweight=".8pt">
+          <v:shape id="_x0000_s1044" style="position:absolute;margin-left:425pt;margin-top:2.6pt;width:21.6pt;height:25.8pt;z-index:251685888" coordorigin="9480,3202" coordsize="432,516" path="m9480,3202r206,l9715,3203r62,4l9842,3237r40,63l9886,3332r-1,18l9856,3413r-42,31l9836,3452r50,38l9910,3547r2,21l9911,3586r-25,66l9836,3699r-73,16l9701,3717r-46,1l9480,3718r,-516xe" filled="f" strokecolor="#4470c4" strokeweight=".8pt">
             <v:path arrowok="t"/>
           </v:shape>
         </w:pict>
@@ -2221,7 +2205,7 @@
           <w:sz w:val="20"/>
         </w:rPr>
         <w:pict w14:anchorId="0C87CC36">
-          <v:shape id="_x0000_s1045" type="#_x0000_t75" style="position:absolute;margin-left:429.8pt;margin-top:6.5pt;width:10.85pt;height:6.8pt;z-index:251729920">
+          <v:shape id="_x0000_s1045" type="#_x0000_t75" style="position:absolute;margin-left:429.8pt;margin-top:6.5pt;width:10.85pt;height:6.8pt;z-index:251684864">
             <v:imagedata r:id="rId6" o:title=""/>
           </v:shape>
         </w:pict>
@@ -2233,7 +2217,7 @@
           <w:sz w:val="20"/>
         </w:rPr>
         <w:pict w14:anchorId="73D790CF">
-          <v:shape id="_x0000_s1046" style="position:absolute;margin-left:449.8pt;margin-top:9.25pt;width:39.35pt;height:19.55pt;z-index:251728896" coordorigin="9977,3336" coordsize="787,391" o:spt="100" adj="0,,0" path="m10585,3336r31,1l10642,3340r23,5l10683,3351r15,9l10711,3369r10,11l10729,3391r6,15l10739,3425r2,25l10742,3480r-1,115l10741,3618r1,20l10744,3654r2,14l10748,3679r4,13l10757,3704r6,14l10666,3718r-3,-7l10660,3701r-4,-13l10655,3683r-2,-4l10653,3677r-13,11l10626,3698r-13,9l10598,3714r-14,5l10569,3723r-16,2l10537,3726r-27,-2l10485,3718r-21,-10l10446,3695r-14,-17l10421,3659r-6,-20l10413,3616r1,-16l10417,3586r4,-14l10428,3559r8,-12l10446,3537r12,-8l10470,3521r16,-6l10504,3509r21,-6l10549,3498r32,-6l10607,3486r22,-6l10645,3474r,-10l10644,3451r-3,-11l10637,3431r-6,-7l10622,3418r-11,-4l10596,3412r-18,-1l10565,3412r-11,2l10545,3417r-8,5l10530,3428r-7,8l10518,3446r-5,12l10423,3442r9,-25l10444,3395r14,-18l10475,3362r21,-12l10521,3342r30,-5l10585,3336xm10169,3336r41,3l10246,3350r33,17l10308,3391r24,29l10349,3453r10,37l10362,3530r-3,40l10349,3607r-18,34l10307,3670r-29,25l10246,3712r-36,11l10170,3726r-26,-1l10120,3720r-24,-7l10072,3703r-22,-13l10031,3674r-16,-18l10001,3635r-11,-24l9983,3585r-5,-28l9977,3526r1,-25l9983,3477r7,-23l10001,3430r13,-21l10030,3390r19,-16l10070,3360r23,-11l10117,3342r25,-5l10169,3336xe" filled="f" strokecolor="#4470c4" strokeweight=".8pt">
+          <v:shape id="_x0000_s1046" style="position:absolute;margin-left:449.8pt;margin-top:9.25pt;width:39.35pt;height:19.55pt;z-index:251683840" coordorigin="9977,3336" coordsize="787,391" o:spt="100" adj="0,,0" path="m10585,3336r31,1l10642,3340r23,5l10683,3351r15,9l10711,3369r10,11l10729,3391r6,15l10739,3425r2,25l10742,3480r-1,115l10741,3618r1,20l10744,3654r2,14l10748,3679r4,13l10757,3704r6,14l10666,3718r-3,-7l10660,3701r-4,-13l10655,3683r-2,-4l10653,3677r-13,11l10626,3698r-13,9l10598,3714r-14,5l10569,3723r-16,2l10537,3726r-27,-2l10485,3718r-21,-10l10446,3695r-14,-17l10421,3659r-6,-20l10413,3616r1,-16l10417,3586r4,-14l10428,3559r8,-12l10446,3537r12,-8l10470,3521r16,-6l10504,3509r21,-6l10549,3498r32,-6l10607,3486r22,-6l10645,3474r,-10l10644,3451r-3,-11l10637,3431r-6,-7l10622,3418r-11,-4l10596,3412r-18,-1l10565,3412r-11,2l10545,3417r-8,5l10530,3428r-7,8l10518,3446r-5,12l10423,3442r9,-25l10444,3395r14,-18l10475,3362r21,-12l10521,3342r30,-5l10585,3336xm10169,3336r41,3l10246,3350r33,17l10308,3391r24,29l10349,3453r10,37l10362,3530r-3,40l10349,3607r-18,34l10307,3670r-29,25l10246,3712r-36,11l10170,3726r-26,-1l10120,3720r-24,-7l10072,3703r-22,-13l10031,3674r-16,-18l10001,3635r-11,-24l9983,3585r-5,-28l9977,3526r1,-25l9983,3477r7,-23l10001,3430r13,-21l10030,3390r19,-16l10070,3360r23,-11l10117,3342r25,-5l10169,3336xe" filled="f" strokecolor="#4470c4" strokeweight=".8pt">
             <v:stroke joinstyle="round"/>
             <v:formulas/>
             <v:path arrowok="t" o:connecttype="segments"/>
@@ -2247,7 +2231,7 @@
           <w:sz w:val="20"/>
         </w:rPr>
         <w:pict w14:anchorId="6E43F3AA">
-          <v:shape id="_x0000_s1050" type="#_x0000_t75" style="position:absolute;margin-left:422.6pt;margin-top:1.25pt;width:68.85pt;height:30.9pt;z-index:251724800">
+          <v:shape id="_x0000_s1050" type="#_x0000_t75" style="position:absolute;margin-left:422.6pt;margin-top:1.25pt;width:68.85pt;height:30.9pt;z-index:251679744">
             <v:imagedata r:id="rId7" o:title=""/>
           </v:shape>
         </w:pict>
@@ -2268,7 +2252,7 @@
           <w:sz w:val="20"/>
         </w:rPr>
         <w:pict w14:anchorId="77A7F53C">
-          <v:shape id="_x0000_s1047" type="#_x0000_t75" style="position:absolute;margin-left:454.5pt;margin-top:1.4pt;width:9.95pt;height:12.3pt;z-index:251727872">
+          <v:shape id="_x0000_s1047" type="#_x0000_t75" style="position:absolute;margin-left:454.5pt;margin-top:1.4pt;width:9.95pt;height:12.3pt;z-index:251682816">
             <v:imagedata r:id="rId8" o:title=""/>
           </v:shape>
         </w:pict>
@@ -2280,7 +2264,7 @@
           <w:sz w:val="20"/>
         </w:rPr>
         <w:pict w14:anchorId="7DE8D7DC">
-          <v:shape id="_x0000_s1048" type="#_x0000_t75" style="position:absolute;margin-left:429.8pt;margin-top:5.25pt;width:11.8pt;height:7.7pt;z-index:251726848">
+          <v:shape id="_x0000_s1048" type="#_x0000_t75" style="position:absolute;margin-left:429.8pt;margin-top:5.25pt;width:11.8pt;height:7.7pt;z-index:251681792">
             <v:imagedata r:id="rId9" o:title=""/>
           </v:shape>
         </w:pict>
@@ -2292,7 +2276,7 @@
           <w:sz w:val="20"/>
         </w:rPr>
         <w:pict w14:anchorId="38BFF0AB">
-          <v:shape id="_x0000_s1049" type="#_x0000_t75" style="position:absolute;margin-left:476.15pt;margin-top:7.5pt;width:7.5pt;height:6.7pt;z-index:251725824">
+          <v:shape id="_x0000_s1049" type="#_x0000_t75" style="position:absolute;margin-left:476.15pt;margin-top:7.5pt;width:7.5pt;height:6.7pt;z-index:251680768">
             <v:imagedata r:id="rId10" o:title=""/>
           </v:shape>
         </w:pict>
@@ -2322,7 +2306,7 @@
           <w:sz w:val="20"/>
         </w:rPr>
         <w:pict w14:anchorId="0BE99D2D">
-          <v:shape id="_x0000_s1036" type="#_x0000_t75" style="position:absolute;margin-left:503.3pt;margin-top:12.8pt;width:6.15pt;height:19.95pt;z-index:251739136">
+          <v:shape id="_x0000_s1036" type="#_x0000_t75" style="position:absolute;margin-left:503.3pt;margin-top:12.8pt;width:6.15pt;height:19.95pt;z-index:251694080">
             <v:imagedata r:id="rId11" o:title=""/>
           </v:shape>
         </w:pict>
@@ -2343,7 +2327,7 @@
           <w:sz w:val="20"/>
         </w:rPr>
         <w:pict w14:anchorId="4BF5AFB3">
-          <v:shape id="_x0000_s1035" style="position:absolute;margin-left:403pt;margin-top:1.7pt;width:19.75pt;height:25.8pt;z-index:251740160" coordorigin="9040,4105" coordsize="395,516" path="m9040,4105r167,l9251,4105r62,4l9372,4131r46,53l9435,4263r-1,23l9409,4358r-48,44l9300,4421r-88,5l9144,4426r,194l9040,4620r,-515xe" filled="f" strokecolor="#4470c4" strokeweight=".8pt">
+          <v:shape id="_x0000_s1035" style="position:absolute;margin-left:403pt;margin-top:1.7pt;width:19.75pt;height:25.8pt;z-index:251695104" coordorigin="9040,4105" coordsize="395,516" path="m9040,4105r167,l9251,4105r62,4l9372,4131r46,53l9435,4263r-1,23l9409,4358r-48,44l9300,4421r-88,5l9144,4426r,194l9040,4620r,-515xe" filled="f" strokecolor="#4470c4" strokeweight=".8pt">
             <v:path arrowok="t"/>
           </v:shape>
         </w:pict>
@@ -2355,7 +2339,7 @@
           <w:sz w:val="20"/>
         </w:rPr>
         <w:pict w14:anchorId="776B7E9E">
-          <v:shape id="_x0000_s1037" type="#_x0000_t75" style="position:absolute;margin-left:407.8pt;margin-top:5.65pt;width:10pt;height:8.15pt;z-index:251738112">
+          <v:shape id="_x0000_s1037" type="#_x0000_t75" style="position:absolute;margin-left:407.8pt;margin-top:5.65pt;width:10pt;height:8.15pt;z-index:251693056">
             <v:imagedata r:id="rId12" o:title=""/>
           </v:shape>
         </w:pict>
@@ -2367,7 +2351,7 @@
           <w:sz w:val="20"/>
         </w:rPr>
         <w:pict w14:anchorId="408B4D4A">
-          <v:shape id="_x0000_s1038" type="#_x0000_t75" style="position:absolute;margin-left:426.35pt;margin-top:8pt;width:12.9pt;height:19.9pt;z-index:251737088">
+          <v:shape id="_x0000_s1038" type="#_x0000_t75" style="position:absolute;margin-left:426.35pt;margin-top:8pt;width:12.9pt;height:19.9pt;z-index:251692032">
             <v:imagedata r:id="rId13" o:title=""/>
           </v:shape>
         </w:pict>
@@ -2379,7 +2363,7 @@
           <w:sz w:val="20"/>
         </w:rPr>
         <w:pict w14:anchorId="0315AD40">
-          <v:shape id="_x0000_s1039" style="position:absolute;margin-left:439.85pt;margin-top:8.4pt;width:59.4pt;height:19.55pt;z-index:251736064" coordorigin="9778,4238" coordsize="1188,391" o:spt="100" adj="0,,0" path="m10192,4247r104,l10366,4437r20,64l10392,4485r3,-11l10396,4469r4,-11l10403,4448r4,-11l10478,4247r102,l10431,4620r-89,l10192,4247xm10786,4238r31,1l10844,4242r22,5l10885,4254r15,8l10912,4272r11,10l10930,4294r6,14l10940,4328r3,24l10944,4382r-2,115l10943,4520r1,20l10945,4557r2,13l10950,4582r4,12l10959,4607r6,13l10867,4620r-2,-7l10861,4604r-3,-13l10856,4585r-1,-4l10854,4579r-13,12l10828,4601r-14,8l10800,4616r-15,6l10770,4625r-15,3l10739,4628r-28,-2l10687,4621r-21,-10l10648,4597r-15,-17l10623,4562r-7,-21l10614,4518r1,-15l10618,4488r5,-14l10630,4462r8,-12l10648,4440r11,-9l10672,4424r15,-7l10705,4411r21,-5l10751,4401r31,-7l10809,4388r21,-6l10846,4376r,-9l10846,4353r-3,-11l10839,4333r-7,-7l10824,4321r-12,-4l10797,4315r-18,-1l10767,4314r-11,2l10746,4320r-8,4l10731,4330r-6,8l10719,4349r-5,12l10625,4344r9,-25l10645,4297r15,-18l10677,4264r20,-11l10722,4245r30,-5l10786,4238xm9970,4238r40,4l10047,4252r33,17l10109,4293r23,30l10149,4355r11,37l10163,4432r-3,41l10149,4510r-17,33l10108,4573r-29,24l10047,4614r-37,11l9971,4628r-26,-1l9920,4623r-24,-8l9873,4605r-22,-13l9832,4577r-17,-19l9802,4537r-11,-23l9784,4488r-5,-29l9778,4428r1,-24l9784,4380r7,-24l9802,4333r13,-22l9831,4292r19,-16l9871,4262r22,-10l9918,4244r25,-4l9970,4238xe" filled="f" strokecolor="#4470c4" strokeweight=".8pt">
+          <v:shape id="_x0000_s1039" style="position:absolute;margin-left:439.85pt;margin-top:8.4pt;width:59.4pt;height:19.55pt;z-index:251691008" coordorigin="9778,4238" coordsize="1188,391" o:spt="100" adj="0,,0" path="m10192,4247r104,l10366,4437r20,64l10392,4485r3,-11l10396,4469r4,-11l10403,4448r4,-11l10478,4247r102,l10431,4620r-89,l10192,4247xm10786,4238r31,1l10844,4242r22,5l10885,4254r15,8l10912,4272r11,10l10930,4294r6,14l10940,4328r3,24l10944,4382r-2,115l10943,4520r1,20l10945,4557r2,13l10950,4582r4,12l10959,4607r6,13l10867,4620r-2,-7l10861,4604r-3,-13l10856,4585r-1,-4l10854,4579r-13,12l10828,4601r-14,8l10800,4616r-15,6l10770,4625r-15,3l10739,4628r-28,-2l10687,4621r-21,-10l10648,4597r-15,-17l10623,4562r-7,-21l10614,4518r1,-15l10618,4488r5,-14l10630,4462r8,-12l10648,4440r11,-9l10672,4424r15,-7l10705,4411r21,-5l10751,4401r31,-7l10809,4388r21,-6l10846,4376r,-9l10846,4353r-3,-11l10839,4333r-7,-7l10824,4321r-12,-4l10797,4315r-18,-1l10767,4314r-11,2l10746,4320r-8,4l10731,4330r-6,8l10719,4349r-5,12l10625,4344r9,-25l10645,4297r15,-18l10677,4264r20,-11l10722,4245r30,-5l10786,4238xm9970,4238r40,4l10047,4252r33,17l10109,4293r23,30l10149,4355r11,37l10163,4432r-3,41l10149,4510r-17,33l10108,4573r-29,24l10047,4614r-37,11l9971,4628r-26,-1l9920,4623r-24,-8l9873,4605r-22,-13l9832,4577r-17,-19l9802,4537r-11,-23l9784,4488r-5,-29l9778,4428r1,-24l9784,4380r7,-24l9802,4333r13,-22l9831,4292r19,-16l9871,4262r22,-10l9918,4244r25,-4l9970,4238xe" filled="f" strokecolor="#4470c4" strokeweight=".8pt">
             <v:stroke joinstyle="round"/>
             <v:formulas/>
             <v:path arrowok="t" o:connecttype="segments"/>
@@ -2393,7 +2377,7 @@
           <w:sz w:val="20"/>
         </w:rPr>
         <w:pict w14:anchorId="7A38098A">
-          <v:shape id="_x0000_s1040" type="#_x0000_t75" style="position:absolute;margin-left:444.5pt;margin-top:12pt;width:9.95pt;height:12.3pt;z-index:251735040">
+          <v:shape id="_x0000_s1040" type="#_x0000_t75" style="position:absolute;margin-left:444.5pt;margin-top:12pt;width:9.95pt;height:12.3pt;z-index:251689984">
             <v:imagedata r:id="rId14" o:title=""/>
           </v:shape>
         </w:pict>
@@ -2405,7 +2389,7 @@
           <w:sz w:val="20"/>
         </w:rPr>
         <w:pict w14:anchorId="0A4A1829">
-          <v:shape id="_x0000_s1043" type="#_x0000_t75" style="position:absolute;margin-left:400.5pt;margin-top:.35pt;width:110.85pt;height:30.9pt;z-index:251731968">
+          <v:shape id="_x0000_s1043" type="#_x0000_t75" style="position:absolute;margin-left:400.5pt;margin-top:.35pt;width:110.85pt;height:30.9pt;z-index:251686912">
             <v:imagedata r:id="rId15" o:title=""/>
           </v:shape>
         </w:pict>
@@ -2426,7 +2410,7 @@
           <w:sz w:val="20"/>
         </w:rPr>
         <w:pict w14:anchorId="20ED3611">
-          <v:shape id="_x0000_s1041" type="#_x0000_t75" style="position:absolute;margin-left:486.25pt;margin-top:6.6pt;width:7.5pt;height:6.7pt;z-index:251734016">
+          <v:shape id="_x0000_s1041" type="#_x0000_t75" style="position:absolute;margin-left:486.25pt;margin-top:6.6pt;width:7.5pt;height:6.7pt;z-index:251688960">
             <v:imagedata r:id="rId16" o:title=""/>
           </v:shape>
         </w:pict>
@@ -2438,7 +2422,7 @@
           <w:sz w:val="20"/>
         </w:rPr>
         <w:pict w14:anchorId="6CF0FDCB">
-          <v:rect id="_x0000_s1042" style="position:absolute;margin-left:503.9pt;margin-top:11.05pt;width:4.95pt;height:4.95pt;z-index:251732992" filled="f" strokecolor="#4470c4" strokeweight=".8pt"/>
+          <v:rect id="_x0000_s1042" style="position:absolute;margin-left:503.9pt;margin-top:11.05pt;width:4.95pt;height:4.95pt;z-index:251687936" filled="f" strokecolor="#4470c4" strokeweight=".8pt"/>
         </w:pict>
       </w:r>
       <w:r>
@@ -2448,56 +2432,54 @@
           <w:sz w:val="20"/>
         </w:rPr>
         <w:pict w14:anchorId="7111C58E">
-          <v:line id="_x0000_s1060" style="position:absolute;z-index:251714560" from="4.5pt,4.25pt" to="388.45pt,4.25pt" strokeweight=".48pt"/>
+          <v:line id="_x0000_s1060" style="position:absolute;z-index:251669504" from="4.5pt,4.25pt" to="388.45pt,4.25pt" strokeweight=".48pt"/>
         </w:pict>
       </w:r>
+    </w:p>
+    <w:p>
+      <w:pPr>
+        <w:pStyle w:val="Corpodetexto"/>
+        <w:rPr>
+          <w:rFonts w:ascii="Times New Roman"/>
+          <w:sz w:val="20"/>
+        </w:rPr>
+      </w:pPr>
+    </w:p>
+    <w:p>
+      <w:pPr>
+        <w:pStyle w:val="Corpodetexto"/>
+        <w:rPr>
+          <w:rFonts w:ascii="Times New Roman"/>
+          <w:sz w:val="20"/>
+        </w:rPr>
+      </w:pPr>
+    </w:p>
+    <w:p>
+      <w:pPr>
+        <w:pStyle w:val="Corpodetexto"/>
+        <w:rPr>
+          <w:rFonts w:ascii="Times New Roman"/>
+          <w:sz w:val="20"/>
+        </w:rPr>
+      </w:pPr>
       <w:r>
         <w:rPr>
           <w:rFonts w:ascii="Times New Roman"/>
           <w:noProof/>
           <w:sz w:val="20"/>
         </w:rPr>
-        <w:pict w14:anchorId="338546E0">
-          <v:polyline id="_x0000_s1061" style="position:absolute;z-index:251713536" points="442.05pt,224pt,438.85pt,224pt,59.45pt,224pt,58.25pt,224pt,58.25pt,259.5pt,59.45pt,259.5pt,438.85pt,259.5pt,442.05pt,259.5pt,442.05pt,224pt" coordorigin="1073,4390" coordsize="7677,711" fillcolor="black" stroked="f">
-            <v:path arrowok="t"/>
-          </v:polyline>
+        <w:pict w14:anchorId="1CA4BEFF">
+          <v:rect id="_x0000_s1051" style="position:absolute;margin-left:521.1pt;margin-top:8.15pt;width:4.45pt;height:3pt;z-index:251678720" fillcolor="black" stroked="f"/>
         </w:pict>
       </w:r>
-    </w:p>
-    <w:p>
-      <w:pPr>
-        <w:pStyle w:val="Corpodetexto"/>
-        <w:rPr>
-          <w:rFonts w:ascii="Times New Roman"/>
-          <w:sz w:val="20"/>
-        </w:rPr>
-      </w:pPr>
-    </w:p>
-    <w:p>
-      <w:pPr>
-        <w:pStyle w:val="Corpodetexto"/>
-        <w:rPr>
-          <w:rFonts w:ascii="Times New Roman"/>
-          <w:sz w:val="20"/>
-        </w:rPr>
-      </w:pPr>
-    </w:p>
-    <w:p>
-      <w:pPr>
-        <w:pStyle w:val="Corpodetexto"/>
-        <w:rPr>
-          <w:rFonts w:ascii="Times New Roman"/>
-          <w:sz w:val="20"/>
-        </w:rPr>
-      </w:pPr>
       <w:r>
         <w:rPr>
           <w:rFonts w:ascii="Times New Roman"/>
           <w:noProof/>
           <w:sz w:val="20"/>
         </w:rPr>
-        <w:pict w14:anchorId="1CA4BEFF">
-          <v:rect id="_x0000_s1051" style="position:absolute;margin-left:521.1pt;margin-top:8.15pt;width:4.45pt;height:3pt;z-index:251723776" fillcolor="black" stroked="f"/>
+        <w:pict w14:anchorId="5F6D1CF0">
+          <v:line id="_x0000_s1052" style="position:absolute;z-index:251677696" from="4.5pt,7.1pt" to="521.1pt,7.1pt" strokeweight=".72pt"/>
         </w:pict>
       </w:r>
       <w:r>
@@ -2506,8 +2488,8 @@
           <w:noProof/>
           <w:sz w:val="20"/>
         </w:rPr>
-        <w:pict w14:anchorId="5F6D1CF0">
-          <v:line id="_x0000_s1052" style="position:absolute;z-index:251722752" from="4.5pt,7.1pt" to="521.1pt,7.1pt" strokeweight=".72pt"/>
+        <w:pict w14:anchorId="24C258CA">
+          <v:line id="_x0000_s1053" style="position:absolute;z-index:251676672" from="4.5pt,9.65pt" to="521.1pt,9.65pt" strokeweight="3pt"/>
         </w:pict>
       </w:r>
       <w:r>
@@ -2516,18 +2498,8 @@
           <w:noProof/>
           <w:sz w:val="20"/>
         </w:rPr>
-        <w:pict w14:anchorId="24C258CA">
-          <v:line id="_x0000_s1053" style="position:absolute;z-index:251721728" from="4.5pt,9.65pt" to="521.1pt,9.65pt" strokeweight="3pt"/>
-        </w:pict>
-      </w:r>
-      <w:r>
-        <w:rPr>
-          <w:rFonts w:ascii="Times New Roman"/>
-          <w:noProof/>
-          <w:sz w:val="20"/>
-        </w:rPr>
         <w:pict w14:anchorId="4DB2FD54">
-          <v:rect id="_x0000_s1054" style="position:absolute;margin-left:.05pt;margin-top:8.15pt;width:4.45pt;height:3pt;z-index:251720704" fillcolor="black" stroked="f"/>
+          <v:rect id="_x0000_s1054" style="position:absolute;margin-left:.05pt;margin-top:8.15pt;width:4.45pt;height:3pt;z-index:251675648" fillcolor="black" stroked="f"/>
         </w:pict>
       </w:r>
     </w:p>
@@ -2718,7 +2690,7 @@
           <w:sz w:val="37"/>
         </w:rPr>
         <w:drawing>
-          <wp:anchor distT="0" distB="0" distL="114300" distR="114300" simplePos="0" relativeHeight="251661312" behindDoc="0" locked="0" layoutInCell="1" allowOverlap="1" wp14:anchorId="7C8A6C29" wp14:editId="4B38AAF1">
+          <wp:anchor distT="0" distB="0" distL="114300" distR="114300" simplePos="0" relativeHeight="251612160" behindDoc="0" locked="0" layoutInCell="1" allowOverlap="1" wp14:anchorId="7C8A6C29" wp14:editId="4B38AAF1">
             <wp:simplePos x="0" y="0"/>
             <wp:positionH relativeFrom="column">
               <wp:posOffset>2271920</wp:posOffset>
@@ -3018,57 +2990,7 @@
           <w:sz w:val="24"/>
           <w:highlight w:val="green"/>
         </w:rPr>
-        <w:t>Resposta: p</w:t>
-      </w:r>
-      <w:r>
-        <w:rPr>
-          <w:b/>
-          <w:i/>
-          <w:iCs/>
-          <w:sz w:val="24"/>
-          <w:highlight w:val="green"/>
-        </w:rPr>
-        <w:t xml:space="preserve"> r</w:t>
-      </w:r>
-      <w:r>
-        <w:rPr>
-          <w:b/>
-          <w:i/>
-          <w:iCs/>
-          <w:sz w:val="24"/>
-          <w:highlight w:val="green"/>
-        </w:rPr>
-        <w:t>’</w:t>
-      </w:r>
-      <w:r>
-        <w:rPr>
-          <w:b/>
-          <w:i/>
-          <w:iCs/>
-          <w:sz w:val="24"/>
-          <w:highlight w:val="green"/>
-        </w:rPr>
-        <w:t xml:space="preserve"> + p</w:t>
-      </w:r>
-      <w:r>
-        <w:rPr>
-          <w:b/>
-          <w:i/>
-          <w:iCs/>
-          <w:sz w:val="24"/>
-          <w:highlight w:val="green"/>
-        </w:rPr>
-        <w:t>’</w:t>
-      </w:r>
-      <w:r>
-        <w:rPr>
-          <w:b/>
-          <w:i/>
-          <w:iCs/>
-          <w:sz w:val="24"/>
-          <w:highlight w:val="green"/>
-        </w:rPr>
-        <w:t xml:space="preserve"> q r’</w:t>
+        <w:t>Resposta: p r’ + p’ q r’</w:t>
       </w:r>
     </w:p>
     <w:p>
@@ -3420,38 +3342,38 @@
           <w:sz w:val="24"/>
           <w:highlight w:val="green"/>
         </w:rPr>
-        <w:t>R</w:t>
-      </w:r>
-      <w:r>
+        <w:t>Resposta: Maria é bonita ou deselegante</w:t>
+      </w:r>
+    </w:p>
+    <w:p>
+      <w:pPr>
         <w:rPr>
           <w:b/>
           <w:i/>
           <w:iCs/>
           <w:sz w:val="24"/>
-          <w:highlight w:val="green"/>
-        </w:rPr>
-        <w:t>esposta</w:t>
-      </w:r>
-      <w:r>
+        </w:rPr>
+      </w:pPr>
+    </w:p>
+    <w:p>
+      <w:pPr>
         <w:rPr>
           <w:b/>
           <w:i/>
           <w:iCs/>
           <w:sz w:val="24"/>
-          <w:highlight w:val="green"/>
-        </w:rPr>
-        <w:t>:</w:t>
-      </w:r>
-      <w:r>
+        </w:rPr>
+      </w:pPr>
+    </w:p>
+    <w:p>
+      <w:pPr>
         <w:rPr>
           <w:b/>
           <w:i/>
           <w:iCs/>
           <w:sz w:val="24"/>
-          <w:highlight w:val="green"/>
-        </w:rPr>
-        <w:t xml:space="preserve"> Maria é bonita ou deselegante</w:t>
-      </w:r>
+        </w:rPr>
+      </w:pPr>
     </w:p>
     <w:p>
       <w:pPr>
@@ -3466,36 +3388,6 @@
     <w:p>
       <w:pPr>
         <w:rPr>
-          <w:b/>
-          <w:i/>
-          <w:iCs/>
-          <w:sz w:val="24"/>
-        </w:rPr>
-      </w:pPr>
-    </w:p>
-    <w:p>
-      <w:pPr>
-        <w:rPr>
-          <w:b/>
-          <w:i/>
-          <w:iCs/>
-          <w:sz w:val="24"/>
-        </w:rPr>
-      </w:pPr>
-    </w:p>
-    <w:p>
-      <w:pPr>
-        <w:rPr>
-          <w:b/>
-          <w:i/>
-          <w:iCs/>
-          <w:sz w:val="24"/>
-        </w:rPr>
-      </w:pPr>
-    </w:p>
-    <w:p>
-      <w:pPr>
-        <w:rPr>
           <w:sz w:val="24"/>
         </w:rPr>
       </w:pPr>
@@ -3510,13 +3402,7 @@
         <w:rPr>
           <w:sz w:val="24"/>
         </w:rPr>
-        <w:t xml:space="preserve">Sabendo que V(p) = 1 e V(q) </w:t>
-      </w:r>
-      <w:r>
-        <w:rPr>
-          <w:sz w:val="24"/>
-        </w:rPr>
-        <w:t>= 0, determinar o valor lógico de cada uma das proposições:</w:t>
+        <w:t>Sabendo que V(p) = 1 e V(q) = 0, determinar o valor lógico de cada uma das proposições:</w:t>
       </w:r>
     </w:p>
     <w:p>
@@ -4213,18 +4099,7 @@
                 <w:sz w:val="28"/>
                 <w:szCs w:val="28"/>
               </w:rPr>
-              <w:t xml:space="preserve"> </w:t>
-            </w:r>
-            <w:r>
-              <w:rPr>
-                <w:rFonts w:ascii="Times New Roman" w:hAnsi="Times New Roman"/>
-                <w:b w:val="0"/>
-                <w:bCs w:val="0"/>
-                <w:i/>
-                <w:sz w:val="28"/>
-                <w:szCs w:val="28"/>
-              </w:rPr>
-              <w:t xml:space="preserve">p </w:t>
+              <w:t xml:space="preserve"> p </w:t>
             </w:r>
             <w:r>
               <w:rPr>
@@ -8900,16 +8775,7 @@
           <w:bCs/>
           <w:sz w:val="28"/>
         </w:rPr>
-        <w:t>'</w:t>
-      </w:r>
-      <w:r>
-        <w:rPr>
-          <w:rFonts w:ascii="Times New Roman" w:hAnsi="Times New Roman"/>
-          <w:b/>
-          <w:bCs/>
-          <w:sz w:val="28"/>
-        </w:rPr>
-        <w:t xml:space="preserve"> </w:t>
+        <w:t xml:space="preserve">' </w:t>
       </w:r>
       <w:r>
         <w:rPr>
